--- a/Act 2 Prim/Scene 6.docx
+++ b/Act 2 Prim/Scene 6.docx
@@ -146,7 +146,7 @@
           <w:szCs w:val="24"/>
           <w:rtl w:val="0"/>
         </w:rPr>
-        <w:t xml:space="preserve">Road</w:t>
+        <w:t xml:space="preserve">Neighbourhood Road 1</w:t>
       </w:r>
       <w:r>
         <w:rPr>
@@ -271,6 +271,26 @@
           <w:szCs w:val="24"/>
           <w:rtl w:val="0"/>
         </w:rPr>
+        <w:t xml:space="preserve">?Mick (neutral confused):</w:t>
+      </w:r>
+    </w:p>
+    <w:p>
+      <w:pPr>
+        <w:pageBreakBefore w:val="0"/>
+        <w:spacing w:after="240" w:before="240" w:lineRule="auto"/>
+        <w:rPr>
+          <w:rFonts w:ascii="Calibri" w:cs="Calibri" w:eastAsia="Calibri" w:hAnsi="Calibri"/>
+          <w:sz w:val="24"/>
+          <w:szCs w:val="24"/>
+        </w:rPr>
+      </w:pPr>
+      <w:r>
+        <w:rPr>
+          <w:rFonts w:ascii="Calibri" w:cs="Calibri" w:eastAsia="Calibri" w:hAnsi="Calibri"/>
+          <w:sz w:val="24"/>
+          <w:szCs w:val="24"/>
+          <w:rtl w:val="0"/>
+        </w:rPr>
         <w:t xml:space="preserve">It takes me a while to notice the guy standing beside her, giving me a quizzical glance.</w:t>
       </w:r>
     </w:p>
@@ -293,11 +313,6 @@
         </w:rPr>
         <w:t xml:space="preserve">Wait, I know him. That’s…</w:t>
       </w:r>
-      <w:r>
-        <w:rPr>
-          <w:rtl w:val="0"/>
-        </w:rPr>
-      </w:r>
     </w:p>
     <w:p>
       <w:pPr>
@@ -446,6 +461,27 @@
           <w:szCs w:val="24"/>
           <w:rtl w:val="0"/>
         </w:rPr>
+        <w:t xml:space="preserve">?Mick (neutral annoyed):</w:t>
+      </w:r>
+    </w:p>
+    <w:p>
+      <w:pPr>
+        <w:pageBreakBefore w:val="0"/>
+        <w:spacing w:after="240" w:before="240" w:lineRule="auto"/>
+        <w:ind w:left="720" w:firstLine="0"/>
+        <w:rPr>
+          <w:rFonts w:ascii="Calibri" w:cs="Calibri" w:eastAsia="Calibri" w:hAnsi="Calibri"/>
+          <w:sz w:val="24"/>
+          <w:szCs w:val="24"/>
+        </w:rPr>
+      </w:pPr>
+      <w:r>
+        <w:rPr>
+          <w:rFonts w:ascii="Calibri" w:cs="Calibri" w:eastAsia="Calibri" w:hAnsi="Calibri"/>
+          <w:sz w:val="24"/>
+          <w:szCs w:val="24"/>
+          <w:rtl w:val="0"/>
+        </w:rPr>
         <w:t xml:space="preserve">Pro: You’re Mike, right?</w:t>
       </w:r>
     </w:p>
@@ -467,7 +503,7 @@
           <w:szCs w:val="24"/>
           <w:rtl w:val="0"/>
         </w:rPr>
-        <w:t xml:space="preserve">???: Um, no.</w:t>
+        <w:t xml:space="preserve">?Mick: Um, no.</w:t>
       </w:r>
     </w:p>
     <w:p>
@@ -488,7 +524,7 @@
           <w:szCs w:val="24"/>
           <w:rtl w:val="0"/>
         </w:rPr>
-        <w:t xml:space="preserve">???: My name’s Mick.</w:t>
+        <w:t xml:space="preserve">?Mick: My name’s Mick.</w:t>
       </w:r>
     </w:p>
     <w:p>
@@ -530,7 +566,49 @@
           <w:szCs w:val="24"/>
           <w:rtl w:val="0"/>
         </w:rPr>
+        <w:t xml:space="preserve">Mick (neutral sigh):</w:t>
+      </w:r>
+    </w:p>
+    <w:p>
+      <w:pPr>
+        <w:pageBreakBefore w:val="0"/>
+        <w:spacing w:after="240" w:before="240" w:lineRule="auto"/>
+        <w:ind w:left="720" w:firstLine="0"/>
+        <w:rPr>
+          <w:rFonts w:ascii="Calibri" w:cs="Calibri" w:eastAsia="Calibri" w:hAnsi="Calibri"/>
+          <w:sz w:val="24"/>
+          <w:szCs w:val="24"/>
+        </w:rPr>
+      </w:pPr>
+      <w:r>
+        <w:rPr>
+          <w:rFonts w:ascii="Calibri" w:cs="Calibri" w:eastAsia="Calibri" w:hAnsi="Calibri"/>
+          <w:sz w:val="24"/>
+          <w:szCs w:val="24"/>
+          <w:rtl w:val="0"/>
+        </w:rPr>
         <w:t xml:space="preserve">Pro: Ah. Sorry.</w:t>
+      </w:r>
+    </w:p>
+    <w:p>
+      <w:pPr>
+        <w:pageBreakBefore w:val="0"/>
+        <w:spacing w:after="240" w:before="240" w:lineRule="auto"/>
+        <w:ind w:left="720" w:firstLine="0"/>
+        <w:rPr>
+          <w:rFonts w:ascii="Calibri" w:cs="Calibri" w:eastAsia="Calibri" w:hAnsi="Calibri"/>
+          <w:sz w:val="24"/>
+          <w:szCs w:val="24"/>
+        </w:rPr>
+      </w:pPr>
+      <w:r>
+        <w:rPr>
+          <w:rFonts w:ascii="Calibri" w:cs="Calibri" w:eastAsia="Calibri" w:hAnsi="Calibri"/>
+          <w:sz w:val="24"/>
+          <w:szCs w:val="24"/>
+          <w:rtl w:val="0"/>
+        </w:rPr>
+        <w:t xml:space="preserve">Mick (neutral annoyed):</w:t>
       </w:r>
     </w:p>
     <w:p>
@@ -697,7 +775,7 @@
           <w:rtl w:val="0"/>
         </w:rPr>
         <w:tab/>
-        <w:t xml:space="preserve">Mick: Yeah. How do you know my name?</w:t>
+        <w:t xml:space="preserve">Mick (neutral curious): Yeah. How do you know my name?</w:t>
       </w:r>
     </w:p>
     <w:p>
@@ -821,6 +899,27 @@
           <w:szCs w:val="24"/>
           <w:rtl w:val="0"/>
         </w:rPr>
+        <w:t xml:space="preserve">Mick (neutral annoyed):</w:t>
+      </w:r>
+    </w:p>
+    <w:p>
+      <w:pPr>
+        <w:pageBreakBefore w:val="0"/>
+        <w:spacing w:after="240" w:before="240" w:lineRule="auto"/>
+        <w:ind w:left="720" w:firstLine="0"/>
+        <w:rPr>
+          <w:rFonts w:ascii="Calibri" w:cs="Calibri" w:eastAsia="Calibri" w:hAnsi="Calibri"/>
+          <w:sz w:val="24"/>
+          <w:szCs w:val="24"/>
+        </w:rPr>
+      </w:pPr>
+      <w:r>
+        <w:rPr>
+          <w:rFonts w:ascii="Calibri" w:cs="Calibri" w:eastAsia="Calibri" w:hAnsi="Calibri"/>
+          <w:sz w:val="24"/>
+          <w:szCs w:val="24"/>
+          <w:rtl w:val="0"/>
+        </w:rPr>
         <w:t xml:space="preserve">Pro: You’re Miku, right?</w:t>
       </w:r>
     </w:p>
@@ -863,7 +962,7 @@
           <w:szCs w:val="24"/>
           <w:rtl w:val="0"/>
         </w:rPr>
-        <w:t xml:space="preserve">???: My name’s Mick.</w:t>
+        <w:t xml:space="preserve">?Mick: My name’s Mick.</w:t>
         <w:tab/>
       </w:r>
     </w:p>
@@ -906,7 +1005,7 @@
           <w:szCs w:val="24"/>
           <w:rtl w:val="0"/>
         </w:rPr>
-        <w:t xml:space="preserve">Mick: Isn’t Miku a girl’s name?</w:t>
+        <w:t xml:space="preserve">Mick (neutral skeptical): Isn’t Miku a girl’s name?</w:t>
       </w:r>
     </w:p>
     <w:p>
@@ -1017,6 +1116,27 @@
       <w:pPr>
         <w:pageBreakBefore w:val="0"/>
         <w:spacing w:after="240" w:before="240" w:lineRule="auto"/>
+        <w:ind w:left="0" w:firstLine="0"/>
+        <w:rPr>
+          <w:rFonts w:ascii="Calibri" w:cs="Calibri" w:eastAsia="Calibri" w:hAnsi="Calibri"/>
+          <w:sz w:val="24"/>
+          <w:szCs w:val="24"/>
+        </w:rPr>
+      </w:pPr>
+      <w:r>
+        <w:rPr>
+          <w:rFonts w:ascii="Calibri" w:cs="Calibri" w:eastAsia="Calibri" w:hAnsi="Calibri"/>
+          <w:sz w:val="24"/>
+          <w:szCs w:val="24"/>
+          <w:rtl w:val="0"/>
+        </w:rPr>
+        <w:t xml:space="preserve">Mick (neutral neutral):</w:t>
+      </w:r>
+    </w:p>
+    <w:p>
+      <w:pPr>
+        <w:pageBreakBefore w:val="0"/>
+        <w:spacing w:after="240" w:before="240" w:lineRule="auto"/>
         <w:rPr>
           <w:rFonts w:ascii="Calibri" w:cs="Calibri" w:eastAsia="Calibri" w:hAnsi="Calibri"/>
           <w:sz w:val="24"/>
@@ -1050,25 +1170,7 @@
           <w:szCs w:val="24"/>
           <w:rtl w:val="0"/>
         </w:rPr>
-        <w:t xml:space="preserve">He nods, and I feel myself </w:t>
-      </w:r>
-      <w:r>
-        <w:rPr>
-          <w:rFonts w:ascii="Calibri" w:cs="Calibri" w:eastAsia="Calibri" w:hAnsi="Calibri"/>
-          <w:sz w:val="24"/>
-          <w:szCs w:val="24"/>
-          <w:rtl w:val="0"/>
-        </w:rPr>
-        <w:t xml:space="preserve">stiffen</w:t>
-      </w:r>
-      <w:r>
-        <w:rPr>
-          <w:rFonts w:ascii="Calibri" w:cs="Calibri" w:eastAsia="Calibri" w:hAnsi="Calibri"/>
-          <w:sz w:val="24"/>
-          <w:szCs w:val="24"/>
-          <w:rtl w:val="0"/>
-        </w:rPr>
-        <w:t xml:space="preserve">. Why do I sound so formal…?</w:t>
+        <w:t xml:space="preserve">He nods, and I feel myself stiffen. Why do I sound so formal…?</w:t>
       </w:r>
     </w:p>
     <w:p>
@@ -1108,6 +1210,46 @@
           <w:szCs w:val="24"/>
           <w:rtl w:val="0"/>
         </w:rPr>
+        <w:t xml:space="preserve">Prim (exit):</w:t>
+      </w:r>
+    </w:p>
+    <w:p>
+      <w:pPr>
+        <w:pageBreakBefore w:val="0"/>
+        <w:spacing w:after="240" w:before="240" w:lineRule="auto"/>
+        <w:rPr>
+          <w:rFonts w:ascii="Calibri" w:cs="Calibri" w:eastAsia="Calibri" w:hAnsi="Calibri"/>
+          <w:sz w:val="24"/>
+          <w:szCs w:val="24"/>
+        </w:rPr>
+      </w:pPr>
+      <w:r>
+        <w:rPr>
+          <w:rFonts w:ascii="Calibri" w:cs="Calibri" w:eastAsia="Calibri" w:hAnsi="Calibri"/>
+          <w:sz w:val="24"/>
+          <w:szCs w:val="24"/>
+          <w:rtl w:val="0"/>
+        </w:rPr>
+        <w:t xml:space="preserve">Prim (exit):</w:t>
+      </w:r>
+    </w:p>
+    <w:p>
+      <w:pPr>
+        <w:pageBreakBefore w:val="0"/>
+        <w:spacing w:after="240" w:before="240" w:lineRule="auto"/>
+        <w:rPr>
+          <w:rFonts w:ascii="Calibri" w:cs="Calibri" w:eastAsia="Calibri" w:hAnsi="Calibri"/>
+          <w:sz w:val="24"/>
+          <w:szCs w:val="24"/>
+        </w:rPr>
+      </w:pPr>
+      <w:r>
+        <w:rPr>
+          <w:rFonts w:ascii="Calibri" w:cs="Calibri" w:eastAsia="Calibri" w:hAnsi="Calibri"/>
+          <w:sz w:val="24"/>
+          <w:szCs w:val="24"/>
+          <w:rtl w:val="0"/>
+        </w:rPr>
         <w:t xml:space="preserve">I let them walk ahead of me, resigning myself to trail slightly behind the two of them as they walk side-by-side.</w:t>
       </w:r>
     </w:p>
@@ -1148,7 +1290,7 @@
           <w:szCs w:val="24"/>
           <w:rtl w:val="0"/>
         </w:rPr>
-        <w:t>Prim (fidget down): Um…</w:t>
+        <w:t xml:space="preserve">Prim (fidget down): Um…</w:t>
       </w:r>
     </w:p>
     <w:p>
@@ -1288,6 +1430,26 @@
           <w:szCs w:val="24"/>
           <w:rtl w:val="0"/>
         </w:rPr>
+        <w:t xml:space="preserve">Mick (neutral neutral):</w:t>
+      </w:r>
+    </w:p>
+    <w:p>
+      <w:pPr>
+        <w:pageBreakBefore w:val="0"/>
+        <w:spacing w:after="240" w:before="240" w:lineRule="auto"/>
+        <w:rPr>
+          <w:rFonts w:ascii="Calibri" w:cs="Calibri" w:eastAsia="Calibri" w:hAnsi="Calibri"/>
+          <w:sz w:val="24"/>
+          <w:szCs w:val="24"/>
+        </w:rPr>
+      </w:pPr>
+      <w:r>
+        <w:rPr>
+          <w:rFonts w:ascii="Calibri" w:cs="Calibri" w:eastAsia="Calibri" w:hAnsi="Calibri"/>
+          <w:sz w:val="24"/>
+          <w:szCs w:val="24"/>
+          <w:rtl w:val="0"/>
+        </w:rPr>
         <w:t xml:space="preserve">Mick glances backwards.</w:t>
       </w:r>
     </w:p>
@@ -1328,7 +1490,7 @@
           <w:szCs w:val="24"/>
           <w:rtl w:val="0"/>
         </w:rPr>
-        <w:t xml:space="preserve">Mick: Make sure you keep an eye on her, alright?</w:t>
+        <w:t xml:space="preserve">Mick (neutral skeptical): Make sure you keep an eye on her, alright?</w:t>
       </w:r>
     </w:p>
     <w:p>
@@ -1388,6 +1550,26 @@
           <w:szCs w:val="24"/>
           <w:rtl w:val="0"/>
         </w:rPr>
+        <w:t xml:space="preserve">Mick (neutral neutral):</w:t>
+      </w:r>
+    </w:p>
+    <w:p>
+      <w:pPr>
+        <w:pageBreakBefore w:val="0"/>
+        <w:spacing w:after="240" w:before="240" w:lineRule="auto"/>
+        <w:rPr>
+          <w:rFonts w:ascii="Calibri" w:cs="Calibri" w:eastAsia="Calibri" w:hAnsi="Calibri"/>
+          <w:sz w:val="24"/>
+          <w:szCs w:val="24"/>
+        </w:rPr>
+      </w:pPr>
+      <w:r>
+        <w:rPr>
+          <w:rFonts w:ascii="Calibri" w:cs="Calibri" w:eastAsia="Calibri" w:hAnsi="Calibri"/>
+          <w:sz w:val="24"/>
+          <w:szCs w:val="24"/>
+          <w:rtl w:val="0"/>
+        </w:rPr>
         <w:t xml:space="preserve">He nods, apparently satisfied.</w:t>
       </w:r>
     </w:p>
@@ -1429,6 +1611,26 @@
           <w:rtl w:val="0"/>
         </w:rPr>
         <w:t xml:space="preserve">Prim: Alright. See you.</w:t>
+      </w:r>
+    </w:p>
+    <w:p>
+      <w:pPr>
+        <w:pageBreakBefore w:val="0"/>
+        <w:spacing w:after="240" w:before="240" w:lineRule="auto"/>
+        <w:rPr>
+          <w:rFonts w:ascii="Calibri" w:cs="Calibri" w:eastAsia="Calibri" w:hAnsi="Calibri"/>
+          <w:sz w:val="24"/>
+          <w:szCs w:val="24"/>
+        </w:rPr>
+      </w:pPr>
+      <w:r>
+        <w:rPr>
+          <w:rFonts w:ascii="Calibri" w:cs="Calibri" w:eastAsia="Calibri" w:hAnsi="Calibri"/>
+          <w:sz w:val="24"/>
+          <w:szCs w:val="24"/>
+          <w:rtl w:val="0"/>
+        </w:rPr>
+        <w:t xml:space="preserve">Mick (exit):</w:t>
       </w:r>
     </w:p>
     <w:p>
@@ -2197,6 +2399,150 @@
       <w:rFonts w:ascii="Trebuchet MS" w:cs="Trebuchet MS" w:eastAsia="Trebuchet MS" w:hAnsi="Trebuchet MS"/>
       <w:sz w:val="42"/>
       <w:szCs w:val="42"/>
+    </w:rPr>
+  </w:style>
+  <w:style w:type="paragraph" w:styleId="Normal" w:default="1">
+    <w:name w:val="normal"/>
+  </w:style>
+  <w:style w:type="table" w:styleId="TableNormal" w:default="1">
+    <w:name w:val="Table Normal"/>
+  </w:style>
+  <w:style w:type="paragraph" w:styleId="Heading1">
+    <w:name w:val="heading 1"/>
+    <w:basedOn w:val="Normal"/>
+    <w:next w:val="Normal"/>
+    <w:pPr>
+      <w:keepNext w:val="1"/>
+      <w:keepLines w:val="1"/>
+      <w:pageBreakBefore w:val="0"/>
+      <w:spacing w:after="0" w:before="200" w:lineRule="auto"/>
+    </w:pPr>
+    <w:rPr>
+      <w:rFonts w:ascii="Trebuchet MS" w:cs="Trebuchet MS" w:eastAsia="Trebuchet MS" w:hAnsi="Trebuchet MS"/>
+      <w:sz w:val="32"/>
+      <w:szCs w:val="32"/>
+    </w:rPr>
+  </w:style>
+  <w:style w:type="paragraph" w:styleId="Heading2">
+    <w:name w:val="heading 2"/>
+    <w:basedOn w:val="Normal"/>
+    <w:next w:val="Normal"/>
+    <w:pPr>
+      <w:keepNext w:val="1"/>
+      <w:keepLines w:val="1"/>
+      <w:pageBreakBefore w:val="0"/>
+      <w:spacing w:after="0" w:before="200" w:lineRule="auto"/>
+    </w:pPr>
+    <w:rPr>
+      <w:rFonts w:ascii="Trebuchet MS" w:cs="Trebuchet MS" w:eastAsia="Trebuchet MS" w:hAnsi="Trebuchet MS"/>
+      <w:b w:val="1"/>
+      <w:sz w:val="26"/>
+      <w:szCs w:val="26"/>
+    </w:rPr>
+  </w:style>
+  <w:style w:type="paragraph" w:styleId="Heading3">
+    <w:name w:val="heading 3"/>
+    <w:basedOn w:val="Normal"/>
+    <w:next w:val="Normal"/>
+    <w:pPr>
+      <w:keepNext w:val="1"/>
+      <w:keepLines w:val="1"/>
+      <w:pageBreakBefore w:val="0"/>
+      <w:spacing w:after="0" w:before="160" w:lineRule="auto"/>
+    </w:pPr>
+    <w:rPr>
+      <w:rFonts w:ascii="Trebuchet MS" w:cs="Trebuchet MS" w:eastAsia="Trebuchet MS" w:hAnsi="Trebuchet MS"/>
+      <w:b w:val="1"/>
+      <w:color w:val="666666"/>
+      <w:sz w:val="24"/>
+      <w:szCs w:val="24"/>
+    </w:rPr>
+  </w:style>
+  <w:style w:type="paragraph" w:styleId="Heading4">
+    <w:name w:val="heading 4"/>
+    <w:basedOn w:val="Normal"/>
+    <w:next w:val="Normal"/>
+    <w:pPr>
+      <w:keepNext w:val="1"/>
+      <w:keepLines w:val="1"/>
+      <w:pageBreakBefore w:val="0"/>
+      <w:spacing w:after="0" w:before="160" w:lineRule="auto"/>
+    </w:pPr>
+    <w:rPr>
+      <w:rFonts w:ascii="Trebuchet MS" w:cs="Trebuchet MS" w:eastAsia="Trebuchet MS" w:hAnsi="Trebuchet MS"/>
+      <w:color w:val="666666"/>
+      <w:sz w:val="22"/>
+      <w:szCs w:val="22"/>
+      <w:u w:val="single"/>
+    </w:rPr>
+  </w:style>
+  <w:style w:type="paragraph" w:styleId="Heading5">
+    <w:name w:val="heading 5"/>
+    <w:basedOn w:val="Normal"/>
+    <w:next w:val="Normal"/>
+    <w:pPr>
+      <w:keepNext w:val="1"/>
+      <w:keepLines w:val="1"/>
+      <w:pageBreakBefore w:val="0"/>
+      <w:spacing w:after="0" w:before="160" w:lineRule="auto"/>
+    </w:pPr>
+    <w:rPr>
+      <w:rFonts w:ascii="Trebuchet MS" w:cs="Trebuchet MS" w:eastAsia="Trebuchet MS" w:hAnsi="Trebuchet MS"/>
+      <w:color w:val="666666"/>
+      <w:sz w:val="22"/>
+      <w:szCs w:val="22"/>
+    </w:rPr>
+  </w:style>
+  <w:style w:type="paragraph" w:styleId="Heading6">
+    <w:name w:val="heading 6"/>
+    <w:basedOn w:val="Normal"/>
+    <w:next w:val="Normal"/>
+    <w:pPr>
+      <w:keepNext w:val="1"/>
+      <w:keepLines w:val="1"/>
+      <w:pageBreakBefore w:val="0"/>
+      <w:spacing w:after="0" w:before="160" w:lineRule="auto"/>
+    </w:pPr>
+    <w:rPr>
+      <w:rFonts w:ascii="Trebuchet MS" w:cs="Trebuchet MS" w:eastAsia="Trebuchet MS" w:hAnsi="Trebuchet MS"/>
+      <w:i w:val="1"/>
+      <w:color w:val="666666"/>
+      <w:sz w:val="22"/>
+      <w:szCs w:val="22"/>
+    </w:rPr>
+  </w:style>
+  <w:style w:type="paragraph" w:styleId="Title">
+    <w:name w:val="Title"/>
+    <w:basedOn w:val="Normal"/>
+    <w:next w:val="Normal"/>
+    <w:pPr>
+      <w:keepNext w:val="1"/>
+      <w:keepLines w:val="1"/>
+      <w:pageBreakBefore w:val="0"/>
+      <w:spacing w:after="0" w:before="0" w:lineRule="auto"/>
+    </w:pPr>
+    <w:rPr>
+      <w:rFonts w:ascii="Trebuchet MS" w:cs="Trebuchet MS" w:eastAsia="Trebuchet MS" w:hAnsi="Trebuchet MS"/>
+      <w:sz w:val="42"/>
+      <w:szCs w:val="42"/>
+    </w:rPr>
+  </w:style>
+  <w:style w:type="paragraph" w:styleId="Subtitle">
+    <w:name w:val="Subtitle"/>
+    <w:basedOn w:val="Normal"/>
+    <w:next w:val="Normal"/>
+    <w:pPr>
+      <w:keepNext w:val="1"/>
+      <w:keepLines w:val="1"/>
+      <w:pageBreakBefore w:val="0"/>
+      <w:spacing w:after="200" w:before="0" w:lineRule="auto"/>
+    </w:pPr>
+    <w:rPr>
+      <w:rFonts w:ascii="Trebuchet MS" w:cs="Trebuchet MS" w:eastAsia="Trebuchet MS" w:hAnsi="Trebuchet MS"/>
+      <w:i w:val="1"/>
+      <w:color w:val="666666"/>
+      <w:sz w:val="26"/>
+      <w:szCs w:val="26"/>
     </w:rPr>
   </w:style>
   <w:style w:type="paragraph" w:styleId="Subtitle">
@@ -2538,4 +2884,19 @@
   </a:objectDefaults>
   <a:extraClrSchemeLst/>
 </a:theme>
+</file>
+
+<file path=customXML/item1.xml><?xml version="1.0" encoding="utf-8"?>
+<go:gDocsCustomXmlDataStorage xmlns:go="http://customooxmlschemas.google.com/" xmlns:r="http://schemas.openxmlformats.org/officeDocument/2006/relationships">
+  <go:docsCustomData xmlns:go="http://customooxmlschemas.google.com/" roundtripDataSignature="AMtx7mj+dd5swO5qe2/8mgB3oDUAIMGRyQ==">AMUW2mVFYEJMc9kgtxaZn9TKIWqX6IzJlG0z+2qXM34nO+OXN03jbjU5uerXtwfnByGNSxD7MlNkPNRARPX938yw8ZGlyDWCM9M/b/pzxD/eoPwCXnCNzmg=</go:docsCustomData>
+</go:gDocsCustomXmlDataStorage>
+</file>
+
+<file path=customXML/itemProps1.xml><?xml version="1.0" encoding="utf-8"?>
+<ds:datastoreItem xmlns:ds="http://schemas.openxmlformats.org/officeDocument/2006/customXml" ds:itemID="{11111111-1234-1234-1234-123412341234}">
+  <ds:schemaRefs>
+    <ds:schemaRef ds:uri="http://schemas.openxmlformats.org/officeDocument/2006/relationships"/>
+    <ds:schemaRef ds:uri="http://customooxmlschemas.google.com/"/>
+  </ds:schemaRefs>
+</ds:datastoreItem>
 </file>
--- a/Act 2 Prim/Scene 6.docx
+++ b/Act 2 Prim/Scene 6.docx
@@ -342,15 +342,288 @@
         </w:rPr>
         <w:t xml:space="preserve">Mike.”</w:t>
       </w:r>
-      <w:r>
-        <w:rPr>
-          <w:rFonts w:ascii="Calibri" w:cs="Calibri" w:eastAsia="Calibri" w:hAnsi="Calibri"/>
-          <w:sz w:val="24"/>
-          <w:szCs w:val="24"/>
-          <w:rtl w:val="0"/>
-        </w:rPr>
-        <w:t xml:space="preserve"> OR </w:t>
-      </w:r>
+    </w:p>
+    <w:p>
+      <w:pPr>
+        <w:pageBreakBefore w:val="0"/>
+        <w:spacing w:after="240" w:before="240" w:lineRule="auto"/>
+        <w:rPr>
+          <w:rFonts w:ascii="Calibri" w:cs="Calibri" w:eastAsia="Calibri" w:hAnsi="Calibri"/>
+          <w:sz w:val="24"/>
+          <w:szCs w:val="24"/>
+        </w:rPr>
+      </w:pPr>
+      <w:r>
+        <w:rPr>
+          <w:rFonts w:ascii="Calibri" w:cs="Calibri" w:eastAsia="Calibri" w:hAnsi="Calibri"/>
+          <w:sz w:val="24"/>
+          <w:szCs w:val="24"/>
+          <w:rtl w:val="0"/>
+        </w:rPr>
+        <w:t xml:space="preserve">{</w:t>
+      </w:r>
+    </w:p>
+    <w:p>
+      <w:pPr>
+        <w:pageBreakBefore w:val="0"/>
+        <w:spacing w:after="240" w:before="240" w:lineRule="auto"/>
+        <w:ind w:left="720" w:firstLine="0"/>
+        <w:rPr>
+          <w:rFonts w:ascii="Calibri" w:cs="Calibri" w:eastAsia="Calibri" w:hAnsi="Calibri"/>
+          <w:sz w:val="24"/>
+          <w:szCs w:val="24"/>
+        </w:rPr>
+      </w:pPr>
+      <w:r>
+        <w:rPr>
+          <w:rFonts w:ascii="Calibri" w:cs="Calibri" w:eastAsia="Calibri" w:hAnsi="Calibri"/>
+          <w:sz w:val="24"/>
+          <w:szCs w:val="24"/>
+          <w:rtl w:val="0"/>
+        </w:rPr>
+        <w:t xml:space="preserve">I turn to him and try to smile.</w:t>
+      </w:r>
+    </w:p>
+    <w:p>
+      <w:pPr>
+        <w:pageBreakBefore w:val="0"/>
+        <w:spacing w:after="240" w:before="240" w:lineRule="auto"/>
+        <w:ind w:left="720" w:firstLine="0"/>
+        <w:rPr>
+          <w:rFonts w:ascii="Calibri" w:cs="Calibri" w:eastAsia="Calibri" w:hAnsi="Calibri"/>
+          <w:sz w:val="24"/>
+          <w:szCs w:val="24"/>
+        </w:rPr>
+      </w:pPr>
+      <w:r>
+        <w:rPr>
+          <w:rFonts w:ascii="Calibri" w:cs="Calibri" w:eastAsia="Calibri" w:hAnsi="Calibri"/>
+          <w:sz w:val="24"/>
+          <w:szCs w:val="24"/>
+          <w:rtl w:val="0"/>
+        </w:rPr>
+        <w:t xml:space="preserve">Prim (surprise panic):</w:t>
+      </w:r>
+    </w:p>
+    <w:p>
+      <w:pPr>
+        <w:pageBreakBefore w:val="0"/>
+        <w:spacing w:after="240" w:before="240" w:lineRule="auto"/>
+        <w:ind w:left="720" w:firstLine="0"/>
+        <w:rPr>
+          <w:rFonts w:ascii="Calibri" w:cs="Calibri" w:eastAsia="Calibri" w:hAnsi="Calibri"/>
+          <w:sz w:val="24"/>
+          <w:szCs w:val="24"/>
+        </w:rPr>
+      </w:pPr>
+      <w:r>
+        <w:rPr>
+          <w:rFonts w:ascii="Calibri" w:cs="Calibri" w:eastAsia="Calibri" w:hAnsi="Calibri"/>
+          <w:sz w:val="24"/>
+          <w:szCs w:val="24"/>
+          <w:rtl w:val="0"/>
+        </w:rPr>
+        <w:t xml:space="preserve">?Mick (neutral annoyed):</w:t>
+      </w:r>
+    </w:p>
+    <w:p>
+      <w:pPr>
+        <w:pageBreakBefore w:val="0"/>
+        <w:spacing w:after="240" w:before="240" w:lineRule="auto"/>
+        <w:ind w:left="720" w:firstLine="0"/>
+        <w:rPr>
+          <w:rFonts w:ascii="Calibri" w:cs="Calibri" w:eastAsia="Calibri" w:hAnsi="Calibri"/>
+          <w:sz w:val="24"/>
+          <w:szCs w:val="24"/>
+        </w:rPr>
+      </w:pPr>
+      <w:r>
+        <w:rPr>
+          <w:rFonts w:ascii="Calibri" w:cs="Calibri" w:eastAsia="Calibri" w:hAnsi="Calibri"/>
+          <w:sz w:val="24"/>
+          <w:szCs w:val="24"/>
+          <w:rtl w:val="0"/>
+        </w:rPr>
+        <w:t xml:space="preserve">Pro: You’re Mike, right?</w:t>
+      </w:r>
+    </w:p>
+    <w:p>
+      <w:pPr>
+        <w:pageBreakBefore w:val="0"/>
+        <w:spacing w:after="240" w:before="240" w:lineRule="auto"/>
+        <w:ind w:left="720" w:firstLine="0"/>
+        <w:rPr>
+          <w:rFonts w:ascii="Calibri" w:cs="Calibri" w:eastAsia="Calibri" w:hAnsi="Calibri"/>
+          <w:sz w:val="24"/>
+          <w:szCs w:val="24"/>
+        </w:rPr>
+      </w:pPr>
+      <w:r>
+        <w:rPr>
+          <w:rFonts w:ascii="Calibri" w:cs="Calibri" w:eastAsia="Calibri" w:hAnsi="Calibri"/>
+          <w:sz w:val="24"/>
+          <w:szCs w:val="24"/>
+          <w:rtl w:val="0"/>
+        </w:rPr>
+        <w:t xml:space="preserve">?Mick: Um, no.</w:t>
+      </w:r>
+    </w:p>
+    <w:p>
+      <w:pPr>
+        <w:pageBreakBefore w:val="0"/>
+        <w:spacing w:after="240" w:before="240" w:lineRule="auto"/>
+        <w:ind w:left="720" w:firstLine="0"/>
+        <w:rPr>
+          <w:rFonts w:ascii="Calibri" w:cs="Calibri" w:eastAsia="Calibri" w:hAnsi="Calibri"/>
+          <w:sz w:val="24"/>
+          <w:szCs w:val="24"/>
+        </w:rPr>
+      </w:pPr>
+      <w:r>
+        <w:rPr>
+          <w:rFonts w:ascii="Calibri" w:cs="Calibri" w:eastAsia="Calibri" w:hAnsi="Calibri"/>
+          <w:sz w:val="24"/>
+          <w:szCs w:val="24"/>
+          <w:rtl w:val="0"/>
+        </w:rPr>
+        <w:t xml:space="preserve">?Mick: My name’s Mick.</w:t>
+      </w:r>
+    </w:p>
+    <w:p>
+      <w:pPr>
+        <w:pageBreakBefore w:val="0"/>
+        <w:spacing w:after="240" w:before="240" w:lineRule="auto"/>
+        <w:ind w:left="720" w:firstLine="0"/>
+        <w:rPr>
+          <w:rFonts w:ascii="Calibri" w:cs="Calibri" w:eastAsia="Calibri" w:hAnsi="Calibri"/>
+          <w:sz w:val="24"/>
+          <w:szCs w:val="24"/>
+        </w:rPr>
+      </w:pPr>
+      <w:r>
+        <w:rPr>
+          <w:rFonts w:ascii="Calibri" w:cs="Calibri" w:eastAsia="Calibri" w:hAnsi="Calibri"/>
+          <w:sz w:val="24"/>
+          <w:szCs w:val="24"/>
+          <w:rtl w:val="0"/>
+        </w:rPr>
+        <w:t xml:space="preserve">Prim (shy smiling_nervous):</w:t>
+      </w:r>
+    </w:p>
+    <w:p>
+      <w:pPr>
+        <w:pageBreakBefore w:val="0"/>
+        <w:spacing w:after="240" w:before="240" w:lineRule="auto"/>
+        <w:ind w:left="720" w:firstLine="0"/>
+        <w:rPr>
+          <w:rFonts w:ascii="Calibri" w:cs="Calibri" w:eastAsia="Calibri" w:hAnsi="Calibri"/>
+          <w:sz w:val="24"/>
+          <w:szCs w:val="24"/>
+        </w:rPr>
+      </w:pPr>
+      <w:r>
+        <w:rPr>
+          <w:rFonts w:ascii="Calibri" w:cs="Calibri" w:eastAsia="Calibri" w:hAnsi="Calibri"/>
+          <w:sz w:val="24"/>
+          <w:szCs w:val="24"/>
+          <w:rtl w:val="0"/>
+        </w:rPr>
+        <w:t xml:space="preserve">Mick (neutral sigh):</w:t>
+      </w:r>
+    </w:p>
+    <w:p>
+      <w:pPr>
+        <w:pageBreakBefore w:val="0"/>
+        <w:spacing w:after="240" w:before="240" w:lineRule="auto"/>
+        <w:ind w:left="720" w:firstLine="0"/>
+        <w:rPr>
+          <w:rFonts w:ascii="Calibri" w:cs="Calibri" w:eastAsia="Calibri" w:hAnsi="Calibri"/>
+          <w:sz w:val="24"/>
+          <w:szCs w:val="24"/>
+        </w:rPr>
+      </w:pPr>
+      <w:r>
+        <w:rPr>
+          <w:rFonts w:ascii="Calibri" w:cs="Calibri" w:eastAsia="Calibri" w:hAnsi="Calibri"/>
+          <w:sz w:val="24"/>
+          <w:szCs w:val="24"/>
+          <w:rtl w:val="0"/>
+        </w:rPr>
+        <w:t xml:space="preserve">Pro: Ah. Sorry.</w:t>
+      </w:r>
+    </w:p>
+    <w:p>
+      <w:pPr>
+        <w:pageBreakBefore w:val="0"/>
+        <w:spacing w:after="240" w:before="240" w:lineRule="auto"/>
+        <w:ind w:left="720" w:firstLine="0"/>
+        <w:rPr>
+          <w:rFonts w:ascii="Calibri" w:cs="Calibri" w:eastAsia="Calibri" w:hAnsi="Calibri"/>
+          <w:sz w:val="24"/>
+          <w:szCs w:val="24"/>
+        </w:rPr>
+      </w:pPr>
+      <w:r>
+        <w:rPr>
+          <w:rFonts w:ascii="Calibri" w:cs="Calibri" w:eastAsia="Calibri" w:hAnsi="Calibri"/>
+          <w:sz w:val="24"/>
+          <w:szCs w:val="24"/>
+          <w:rtl w:val="0"/>
+        </w:rPr>
+        <w:t xml:space="preserve">Mick (neutral annoyed):</w:t>
+      </w:r>
+    </w:p>
+    <w:p>
+      <w:pPr>
+        <w:pageBreakBefore w:val="0"/>
+        <w:spacing w:after="240" w:before="240" w:lineRule="auto"/>
+        <w:ind w:left="720" w:firstLine="0"/>
+        <w:rPr>
+          <w:rFonts w:ascii="Calibri" w:cs="Calibri" w:eastAsia="Calibri" w:hAnsi="Calibri"/>
+          <w:sz w:val="24"/>
+          <w:szCs w:val="24"/>
+        </w:rPr>
+      </w:pPr>
+      <w:r>
+        <w:rPr>
+          <w:rFonts w:ascii="Calibri" w:cs="Calibri" w:eastAsia="Calibri" w:hAnsi="Calibri"/>
+          <w:sz w:val="24"/>
+          <w:szCs w:val="24"/>
+          <w:rtl w:val="0"/>
+        </w:rPr>
+        <w:t xml:space="preserve">Yikes…</w:t>
+      </w:r>
+    </w:p>
+    <w:p>
+      <w:pPr>
+        <w:pageBreakBefore w:val="0"/>
+        <w:spacing w:after="240" w:before="240" w:lineRule="auto"/>
+        <w:ind w:left="0" w:firstLine="0"/>
+        <w:rPr>
+          <w:rFonts w:ascii="Calibri" w:cs="Calibri" w:eastAsia="Calibri" w:hAnsi="Calibri"/>
+          <w:sz w:val="24"/>
+          <w:szCs w:val="24"/>
+        </w:rPr>
+      </w:pPr>
+      <w:r>
+        <w:rPr>
+          <w:rFonts w:ascii="Calibri" w:cs="Calibri" w:eastAsia="Calibri" w:hAnsi="Calibri"/>
+          <w:sz w:val="24"/>
+          <w:szCs w:val="24"/>
+          <w:rtl w:val="0"/>
+        </w:rPr>
+        <w:t xml:space="preserve">}</w:t>
+      </w:r>
+    </w:p>
+    <w:p>
+      <w:pPr>
+        <w:spacing w:after="240" w:before="240" w:lineRule="auto"/>
+        <w:rPr>
+          <w:rFonts w:ascii="Calibri" w:cs="Calibri" w:eastAsia="Calibri" w:hAnsi="Calibri"/>
+          <w:sz w:val="24"/>
+          <w:szCs w:val="24"/>
+        </w:rPr>
+      </w:pPr>
       <w:r>
         <w:rPr>
           <w:rFonts w:ascii="Calibri" w:cs="Calibri" w:eastAsia="Calibri" w:hAnsi="Calibri"/>
@@ -363,294 +636,8 @@
       </w:r>
       <w:r>
         <w:rPr>
-          <w:rFonts w:ascii="Calibri" w:cs="Calibri" w:eastAsia="Calibri" w:hAnsi="Calibri"/>
-          <w:sz w:val="24"/>
-          <w:szCs w:val="24"/>
-          <w:rtl w:val="0"/>
-        </w:rPr>
-        <w:t xml:space="preserve"> OR </w:t>
-      </w:r>
-      <w:r>
-        <w:rPr>
-          <w:rFonts w:ascii="Calibri" w:cs="Calibri" w:eastAsia="Calibri" w:hAnsi="Calibri"/>
-          <w:sz w:val="24"/>
-          <w:szCs w:val="24"/>
-          <w:u w:val="single"/>
-          <w:rtl w:val="0"/>
-        </w:rPr>
-        <w:t xml:space="preserve">“Miku.”</w:t>
-      </w:r>
-    </w:p>
-    <w:p>
-      <w:pPr>
-        <w:pageBreakBefore w:val="0"/>
-        <w:spacing w:after="240" w:before="240" w:lineRule="auto"/>
-        <w:rPr>
-          <w:rFonts w:ascii="Calibri" w:cs="Calibri" w:eastAsia="Calibri" w:hAnsi="Calibri"/>
-          <w:sz w:val="24"/>
-          <w:szCs w:val="24"/>
-        </w:rPr>
-      </w:pPr>
-      <w:r>
-        <w:rPr>
-          <w:rFonts w:ascii="Calibri" w:cs="Calibri" w:eastAsia="Calibri" w:hAnsi="Calibri"/>
-          <w:sz w:val="24"/>
-          <w:szCs w:val="24"/>
-          <w:rtl w:val="0"/>
-        </w:rPr>
-        <w:t xml:space="preserve">{</w:t>
-      </w:r>
-    </w:p>
-    <w:p>
-      <w:pPr>
-        <w:pageBreakBefore w:val="0"/>
-        <w:spacing w:after="240" w:before="240" w:lineRule="auto"/>
-        <w:ind w:left="720" w:firstLine="0"/>
-        <w:rPr>
-          <w:rFonts w:ascii="Calibri" w:cs="Calibri" w:eastAsia="Calibri" w:hAnsi="Calibri"/>
-          <w:sz w:val="24"/>
-          <w:szCs w:val="24"/>
-        </w:rPr>
-      </w:pPr>
-      <w:r>
-        <w:rPr>
-          <w:rFonts w:ascii="Calibri" w:cs="Calibri" w:eastAsia="Calibri" w:hAnsi="Calibri"/>
-          <w:sz w:val="24"/>
-          <w:szCs w:val="24"/>
-          <w:rtl w:val="0"/>
-        </w:rPr>
-        <w:t xml:space="preserve">I turn to him and try to smile.</w:t>
-      </w:r>
-    </w:p>
-    <w:p>
-      <w:pPr>
-        <w:pageBreakBefore w:val="0"/>
-        <w:spacing w:after="240" w:before="240" w:lineRule="auto"/>
-        <w:ind w:left="720" w:firstLine="0"/>
-        <w:rPr>
-          <w:rFonts w:ascii="Calibri" w:cs="Calibri" w:eastAsia="Calibri" w:hAnsi="Calibri"/>
-          <w:sz w:val="24"/>
-          <w:szCs w:val="24"/>
-        </w:rPr>
-      </w:pPr>
-      <w:r>
-        <w:rPr>
-          <w:rFonts w:ascii="Calibri" w:cs="Calibri" w:eastAsia="Calibri" w:hAnsi="Calibri"/>
-          <w:sz w:val="24"/>
-          <w:szCs w:val="24"/>
-          <w:rtl w:val="0"/>
-        </w:rPr>
-        <w:t xml:space="preserve">Prim (surprise panic):</w:t>
-      </w:r>
-    </w:p>
-    <w:p>
-      <w:pPr>
-        <w:pageBreakBefore w:val="0"/>
-        <w:spacing w:after="240" w:before="240" w:lineRule="auto"/>
-        <w:ind w:left="720" w:firstLine="0"/>
-        <w:rPr>
-          <w:rFonts w:ascii="Calibri" w:cs="Calibri" w:eastAsia="Calibri" w:hAnsi="Calibri"/>
-          <w:sz w:val="24"/>
-          <w:szCs w:val="24"/>
-        </w:rPr>
-      </w:pPr>
-      <w:r>
-        <w:rPr>
-          <w:rFonts w:ascii="Calibri" w:cs="Calibri" w:eastAsia="Calibri" w:hAnsi="Calibri"/>
-          <w:sz w:val="24"/>
-          <w:szCs w:val="24"/>
-          <w:rtl w:val="0"/>
-        </w:rPr>
-        <w:t xml:space="preserve">?Mick (neutral annoyed):</w:t>
-      </w:r>
-    </w:p>
-    <w:p>
-      <w:pPr>
-        <w:pageBreakBefore w:val="0"/>
-        <w:spacing w:after="240" w:before="240" w:lineRule="auto"/>
-        <w:ind w:left="720" w:firstLine="0"/>
-        <w:rPr>
-          <w:rFonts w:ascii="Calibri" w:cs="Calibri" w:eastAsia="Calibri" w:hAnsi="Calibri"/>
-          <w:sz w:val="24"/>
-          <w:szCs w:val="24"/>
-        </w:rPr>
-      </w:pPr>
-      <w:r>
-        <w:rPr>
-          <w:rFonts w:ascii="Calibri" w:cs="Calibri" w:eastAsia="Calibri" w:hAnsi="Calibri"/>
-          <w:sz w:val="24"/>
-          <w:szCs w:val="24"/>
-          <w:rtl w:val="0"/>
-        </w:rPr>
-        <w:t xml:space="preserve">Pro: You’re Mike, right?</w:t>
-      </w:r>
-    </w:p>
-    <w:p>
-      <w:pPr>
-        <w:pageBreakBefore w:val="0"/>
-        <w:spacing w:after="240" w:before="240" w:lineRule="auto"/>
-        <w:ind w:left="720" w:firstLine="0"/>
-        <w:rPr>
-          <w:rFonts w:ascii="Calibri" w:cs="Calibri" w:eastAsia="Calibri" w:hAnsi="Calibri"/>
-          <w:sz w:val="24"/>
-          <w:szCs w:val="24"/>
-        </w:rPr>
-      </w:pPr>
-      <w:r>
-        <w:rPr>
-          <w:rFonts w:ascii="Calibri" w:cs="Calibri" w:eastAsia="Calibri" w:hAnsi="Calibri"/>
-          <w:sz w:val="24"/>
-          <w:szCs w:val="24"/>
-          <w:rtl w:val="0"/>
-        </w:rPr>
-        <w:t xml:space="preserve">?Mick: Um, no.</w:t>
-      </w:r>
-    </w:p>
-    <w:p>
-      <w:pPr>
-        <w:pageBreakBefore w:val="0"/>
-        <w:spacing w:after="240" w:before="240" w:lineRule="auto"/>
-        <w:ind w:left="720" w:firstLine="0"/>
-        <w:rPr>
-          <w:rFonts w:ascii="Calibri" w:cs="Calibri" w:eastAsia="Calibri" w:hAnsi="Calibri"/>
-          <w:sz w:val="24"/>
-          <w:szCs w:val="24"/>
-        </w:rPr>
-      </w:pPr>
-      <w:r>
-        <w:rPr>
-          <w:rFonts w:ascii="Calibri" w:cs="Calibri" w:eastAsia="Calibri" w:hAnsi="Calibri"/>
-          <w:sz w:val="24"/>
-          <w:szCs w:val="24"/>
-          <w:rtl w:val="0"/>
-        </w:rPr>
-        <w:t xml:space="preserve">?Mick: My name’s Mick.</w:t>
-      </w:r>
-    </w:p>
-    <w:p>
-      <w:pPr>
-        <w:pageBreakBefore w:val="0"/>
-        <w:spacing w:after="240" w:before="240" w:lineRule="auto"/>
-        <w:ind w:left="720" w:firstLine="0"/>
-        <w:rPr>
-          <w:rFonts w:ascii="Calibri" w:cs="Calibri" w:eastAsia="Calibri" w:hAnsi="Calibri"/>
-          <w:sz w:val="24"/>
-          <w:szCs w:val="24"/>
-        </w:rPr>
-      </w:pPr>
-      <w:r>
-        <w:rPr>
-          <w:rFonts w:ascii="Calibri" w:cs="Calibri" w:eastAsia="Calibri" w:hAnsi="Calibri"/>
-          <w:sz w:val="24"/>
-          <w:szCs w:val="24"/>
-          <w:rtl w:val="0"/>
-        </w:rPr>
-        <w:t xml:space="preserve">Prim (shy smiling_nervous):</w:t>
-      </w:r>
-    </w:p>
-    <w:p>
-      <w:pPr>
-        <w:pageBreakBefore w:val="0"/>
-        <w:spacing w:after="240" w:before="240" w:lineRule="auto"/>
-        <w:ind w:left="720" w:firstLine="0"/>
-        <w:rPr>
-          <w:rFonts w:ascii="Calibri" w:cs="Calibri" w:eastAsia="Calibri" w:hAnsi="Calibri"/>
-          <w:sz w:val="24"/>
-          <w:szCs w:val="24"/>
-        </w:rPr>
-      </w:pPr>
-      <w:r>
-        <w:rPr>
-          <w:rFonts w:ascii="Calibri" w:cs="Calibri" w:eastAsia="Calibri" w:hAnsi="Calibri"/>
-          <w:sz w:val="24"/>
-          <w:szCs w:val="24"/>
-          <w:rtl w:val="0"/>
-        </w:rPr>
-        <w:t xml:space="preserve">Mick (neutral sigh):</w:t>
-      </w:r>
-    </w:p>
-    <w:p>
-      <w:pPr>
-        <w:pageBreakBefore w:val="0"/>
-        <w:spacing w:after="240" w:before="240" w:lineRule="auto"/>
-        <w:ind w:left="720" w:firstLine="0"/>
-        <w:rPr>
-          <w:rFonts w:ascii="Calibri" w:cs="Calibri" w:eastAsia="Calibri" w:hAnsi="Calibri"/>
-          <w:sz w:val="24"/>
-          <w:szCs w:val="24"/>
-        </w:rPr>
-      </w:pPr>
-      <w:r>
-        <w:rPr>
-          <w:rFonts w:ascii="Calibri" w:cs="Calibri" w:eastAsia="Calibri" w:hAnsi="Calibri"/>
-          <w:sz w:val="24"/>
-          <w:szCs w:val="24"/>
-          <w:rtl w:val="0"/>
-        </w:rPr>
-        <w:t xml:space="preserve">Pro: Ah. Sorry.</w:t>
-      </w:r>
-    </w:p>
-    <w:p>
-      <w:pPr>
-        <w:pageBreakBefore w:val="0"/>
-        <w:spacing w:after="240" w:before="240" w:lineRule="auto"/>
-        <w:ind w:left="720" w:firstLine="0"/>
-        <w:rPr>
-          <w:rFonts w:ascii="Calibri" w:cs="Calibri" w:eastAsia="Calibri" w:hAnsi="Calibri"/>
-          <w:sz w:val="24"/>
-          <w:szCs w:val="24"/>
-        </w:rPr>
-      </w:pPr>
-      <w:r>
-        <w:rPr>
-          <w:rFonts w:ascii="Calibri" w:cs="Calibri" w:eastAsia="Calibri" w:hAnsi="Calibri"/>
-          <w:sz w:val="24"/>
-          <w:szCs w:val="24"/>
-          <w:rtl w:val="0"/>
-        </w:rPr>
-        <w:t xml:space="preserve">Mick (neutral annoyed):</w:t>
-      </w:r>
-    </w:p>
-    <w:p>
-      <w:pPr>
-        <w:pageBreakBefore w:val="0"/>
-        <w:spacing w:after="240" w:before="240" w:lineRule="auto"/>
-        <w:ind w:left="720" w:firstLine="0"/>
-        <w:rPr>
-          <w:rFonts w:ascii="Calibri" w:cs="Calibri" w:eastAsia="Calibri" w:hAnsi="Calibri"/>
-          <w:sz w:val="24"/>
-          <w:szCs w:val="24"/>
-        </w:rPr>
-      </w:pPr>
-      <w:r>
-        <w:rPr>
-          <w:rFonts w:ascii="Calibri" w:cs="Calibri" w:eastAsia="Calibri" w:hAnsi="Calibri"/>
-          <w:sz w:val="24"/>
-          <w:szCs w:val="24"/>
-          <w:rtl w:val="0"/>
-        </w:rPr>
-        <w:t xml:space="preserve">Yikes…</w:t>
-      </w:r>
-    </w:p>
-    <w:p>
-      <w:pPr>
-        <w:pageBreakBefore w:val="0"/>
-        <w:spacing w:after="240" w:before="240" w:lineRule="auto"/>
-        <w:ind w:left="0" w:firstLine="0"/>
-        <w:rPr>
-          <w:rFonts w:ascii="Calibri" w:cs="Calibri" w:eastAsia="Calibri" w:hAnsi="Calibri"/>
-          <w:sz w:val="24"/>
-          <w:szCs w:val="24"/>
-        </w:rPr>
-      </w:pPr>
-      <w:r>
-        <w:rPr>
-          <w:rFonts w:ascii="Calibri" w:cs="Calibri" w:eastAsia="Calibri" w:hAnsi="Calibri"/>
-          <w:sz w:val="24"/>
-          <w:szCs w:val="24"/>
-          <w:rtl w:val="0"/>
-        </w:rPr>
-        <w:t xml:space="preserve">}</w:t>
+          <w:rtl w:val="0"/>
+        </w:rPr>
       </w:r>
     </w:p>
     <w:p>
@@ -817,6 +804,31 @@
           <w:rtl w:val="0"/>
         </w:rPr>
         <w:t xml:space="preserve">}</w:t>
+      </w:r>
+    </w:p>
+    <w:p>
+      <w:pPr>
+        <w:spacing w:after="240" w:before="240" w:lineRule="auto"/>
+        <w:rPr>
+          <w:rFonts w:ascii="Calibri" w:cs="Calibri" w:eastAsia="Calibri" w:hAnsi="Calibri"/>
+          <w:sz w:val="24"/>
+          <w:szCs w:val="24"/>
+        </w:rPr>
+      </w:pPr>
+      <w:r>
+        <w:rPr>
+          <w:rFonts w:ascii="Calibri" w:cs="Calibri" w:eastAsia="Calibri" w:hAnsi="Calibri"/>
+          <w:sz w:val="24"/>
+          <w:szCs w:val="24"/>
+          <w:u w:val="single"/>
+          <w:rtl w:val="0"/>
+        </w:rPr>
+        <w:t xml:space="preserve">“Miku.”</w:t>
+      </w:r>
+      <w:r>
+        <w:rPr>
+          <w:rtl w:val="0"/>
+        </w:rPr>
       </w:r>
     </w:p>
     <w:p>
@@ -2888,7 +2900,7 @@
 
 <file path=customXML/item1.xml><?xml version="1.0" encoding="utf-8"?>
 <go:gDocsCustomXmlDataStorage xmlns:go="http://customooxmlschemas.google.com/" xmlns:r="http://schemas.openxmlformats.org/officeDocument/2006/relationships">
-  <go:docsCustomData xmlns:go="http://customooxmlschemas.google.com/" roundtripDataSignature="AMtx7mj+dd5swO5qe2/8mgB3oDUAIMGRyQ==">AMUW2mVFYEJMc9kgtxaZn9TKIWqX6IzJlG0z+2qXM34nO+OXN03jbjU5uerXtwfnByGNSxD7MlNkPNRARPX938yw8ZGlyDWCM9M/b/pzxD/eoPwCXnCNzmg=</go:docsCustomData>
+  <go:docsCustomData xmlns:go="http://customooxmlschemas.google.com/" roundtripDataSignature="AMtx7mj+dd5swO5qe2/8mgB3oDUAIMGRyQ==">AMUW2mWKiS9QHqoc/VjezApUCUQ4XBpa09cCYXsQkzV9gcQh2nj+4wkGLKNoTJkxY0y+wKepMg5EplwmfIGCFBaufov5Ird7LPIhSVdkiYfA7cXfLwBq4M8=</go:docsCustomData>
 </go:gDocsCustomXmlDataStorage>
 </file>
 
